--- a/doc/Text_DBCSD.docx
+++ b/doc/Text_DBCSD.docx
@@ -312,8 +312,6 @@
         </w:rPr>
         <w:t>By dividing each interval and treating each interval as a single dose scenario.</w:t>
       </w:r>
-      <w:bookmarkStart w:id="0" w:name="_GoBack"/>
-      <w:bookmarkEnd w:id="0"/>
     </w:p>
     <w:p>
       <w:pPr>
@@ -355,7 +353,14 @@
           <w:sz w:val="24"/>
           <w:szCs w:val="24"/>
         </w:rPr>
-        <w:t>data, no dosing interval needed to assign.</w:t>
+        <w:t>data, no dosing interval nee</w:t>
+      </w:r>
+      <w:r>
+        <w:rPr>
+          <w:sz w:val="24"/>
+          <w:szCs w:val="24"/>
+        </w:rPr>
+        <w:t>ded to assign.</w:t>
       </w:r>
     </w:p>
     <w:p>
@@ -375,7 +380,7 @@
           <w:sz w:val="24"/>
           <w:szCs w:val="24"/>
         </w:rPr>
-        <w:t>Experiment result</w:t>
+        <w:t>The method used</w:t>
       </w:r>
     </w:p>
     <w:p>
@@ -386,17 +391,126 @@
           <w:szCs w:val="24"/>
         </w:rPr>
       </w:pPr>
-      <w:r>
-        <w:rPr>
-          <w:sz w:val="24"/>
-          <w:szCs w:val="24"/>
-        </w:rPr>
-        <w:t>The splitting algorithm. The fitting optimization method.</w:t>
-      </w:r>
     </w:p>
     <w:p>
       <w:pPr>
         <w:pStyle w:val="a3"/>
+        <w:numPr>
+          <w:ilvl w:val="0"/>
+          <w:numId w:val="1"/>
+        </w:numPr>
+        <w:rPr>
+          <w:sz w:val="24"/>
+          <w:szCs w:val="24"/>
+        </w:rPr>
+      </w:pPr>
+      <w:r>
+        <w:rPr>
+          <w:sz w:val="24"/>
+          <w:szCs w:val="24"/>
+        </w:rPr>
+        <w:t>Experiment result</w:t>
+      </w:r>
+    </w:p>
+    <w:p>
+      <w:pPr>
+        <w:pStyle w:val="a3"/>
+        <w:rPr>
+          <w:sz w:val="24"/>
+          <w:szCs w:val="24"/>
+        </w:rPr>
+      </w:pPr>
+      <w:proofErr w:type="spellStart"/>
+      <w:r>
+        <w:rPr>
+          <w:sz w:val="24"/>
+          <w:szCs w:val="24"/>
+        </w:rPr>
+        <w:t>Oxycodo</w:t>
+      </w:r>
+      <w:r>
+        <w:rPr>
+          <w:sz w:val="24"/>
+          <w:szCs w:val="24"/>
+        </w:rPr>
+        <w:t>_dosing</w:t>
+      </w:r>
+      <w:proofErr w:type="spellEnd"/>
+      <w:r>
+        <w:rPr>
+          <w:sz w:val="24"/>
+          <w:szCs w:val="24"/>
+        </w:rPr>
+        <w:t xml:space="preserve">: tau=8, </w:t>
+      </w:r>
+      <w:proofErr w:type="spellStart"/>
+      <w:r>
+        <w:rPr>
+          <w:sz w:val="24"/>
+          <w:szCs w:val="24"/>
+        </w:rPr>
+        <w:t>ka</w:t>
+      </w:r>
+      <w:proofErr w:type="spellEnd"/>
+      <w:r>
+        <w:rPr>
+          <w:sz w:val="24"/>
+          <w:szCs w:val="24"/>
+        </w:rPr>
+        <w:t>=1.23, k=0.58</w:t>
+      </w:r>
+      <w:r>
+        <w:rPr>
+          <w:sz w:val="24"/>
+          <w:szCs w:val="24"/>
+        </w:rPr>
+        <w:t>. We have the multi-dose time-concentration curve.</w:t>
+      </w:r>
+    </w:p>
+    <w:p>
+      <w:pPr>
+        <w:pStyle w:val="a3"/>
+        <w:rPr>
+          <w:sz w:val="24"/>
+          <w:szCs w:val="24"/>
+        </w:rPr>
+      </w:pPr>
+      <w:r>
+        <w:rPr>
+          <w:sz w:val="24"/>
+          <w:szCs w:val="24"/>
+        </w:rPr>
+        <w:t>The splitting algorithm. The fitting optimization method.</w:t>
+      </w:r>
+      <w:r>
+        <w:rPr>
+          <w:sz w:val="24"/>
+          <w:szCs w:val="24"/>
+        </w:rPr>
+        <w:t xml:space="preserve"> Variance for the test data was introduced.</w:t>
+      </w:r>
+    </w:p>
+    <w:p>
+      <w:pPr>
+        <w:pStyle w:val="a3"/>
+        <w:rPr>
+          <w:sz w:val="24"/>
+          <w:szCs w:val="24"/>
+        </w:rPr>
+      </w:pPr>
+      <w:r>
+        <w:rPr>
+          <w:sz w:val="24"/>
+          <w:szCs w:val="24"/>
+        </w:rPr>
+        <w:t>The Variance equation follows the y=(1+y)*sigma</w:t>
+      </w:r>
+      <w:bookmarkStart w:id="0" w:name="_GoBack"/>
+      <w:bookmarkEnd w:id="0"/>
+    </w:p>
+    <w:p>
+      <w:pPr>
+        <w:pStyle w:val="a3"/>
         <w:rPr>
           <w:sz w:val="24"/>
           <w:szCs w:val="24"/>
@@ -414,7 +528,21 @@
           <w:sz w:val="24"/>
           <w:szCs w:val="24"/>
         </w:rPr>
-        <w:t xml:space="preserve">The DBSCD cluster. </w:t>
+        <w:t xml:space="preserve">The </w:t>
+      </w:r>
+      <w:r>
+        <w:rPr>
+          <w:sz w:val="24"/>
+          <w:szCs w:val="24"/>
+        </w:rPr>
+        <w:t>DB</w:t>
+      </w:r>
+      <w:r>
+        <w:rPr>
+          <w:sz w:val="24"/>
+          <w:szCs w:val="24"/>
+        </w:rPr>
+        <w:t xml:space="preserve">CD cluster. </w:t>
       </w:r>
     </w:p>
     <w:p>
@@ -1449,7 +1577,7 @@
 </file>
 
 <file path=customXml/itemProps1.xml><?xml version="1.0" encoding="utf-8"?>
-<ds:datastoreItem xmlns:ds="http://schemas.openxmlformats.org/officeDocument/2006/customXml" ds:itemID="{A458A965-A6ED-44DF-852F-2F38617B0257}">
+<ds:datastoreItem xmlns:ds="http://schemas.openxmlformats.org/officeDocument/2006/customXml" ds:itemID="{3E4F3190-3373-417D-AEB7-A4E211B3F615}">
   <ds:schemaRefs>
     <ds:schemaRef ds:uri="http://schemas.openxmlformats.org/officeDocument/2006/bibliography"/>
   </ds:schemaRefs>

--- a/doc/Text_DBCSD.docx
+++ b/doc/Text_DBCSD.docx
@@ -243,21 +243,12 @@
         </w:rPr>
         <w:t xml:space="preserve">For multi dose situation, </w:t>
       </w:r>
-      <w:proofErr w:type="gramStart"/>
-      <w:r>
-        <w:rPr>
-          <w:sz w:val="24"/>
-          <w:szCs w:val="24"/>
-        </w:rPr>
-        <w:t>It</w:t>
-      </w:r>
-      <w:proofErr w:type="gramEnd"/>
-      <w:r>
-        <w:rPr>
-          <w:sz w:val="24"/>
-          <w:szCs w:val="24"/>
-        </w:rPr>
-        <w:t xml:space="preserve"> is hard to do the whole dosing regimen analysis, which include all the parameter, k,</w:t>
+      <w:r>
+        <w:rPr>
+          <w:sz w:val="24"/>
+          <w:szCs w:val="24"/>
+        </w:rPr>
+        <w:t>It is hard to do the whole dosing regimen analysis, which include all the parameter, k,</w:t>
       </w:r>
       <w:r>
         <w:rPr>
@@ -289,15 +280,15 @@
         </w:rPr>
         <w:t xml:space="preserve">has so many local </w:t>
       </w:r>
-      <w:proofErr w:type="spellStart"/>
-      <w:r>
-        <w:rPr>
-          <w:sz w:val="24"/>
-          <w:szCs w:val="24"/>
-        </w:rPr>
-        <w:t>minumum</w:t>
-      </w:r>
-      <w:proofErr w:type="spellEnd"/>
+      <w:r>
+        <w:rPr>
+          <w:sz w:val="24"/>
+          <w:szCs w:val="24"/>
+        </w:rPr>
+        <w:t>minimum</w:t>
+      </w:r>
+      <w:bookmarkStart w:id="0" w:name="_GoBack"/>
+      <w:bookmarkEnd w:id="0"/>
       <w:r>
         <w:rPr>
           <w:sz w:val="24"/>
@@ -505,8 +496,6 @@
         </w:rPr>
         <w:t>The Variance equation follows the y=(1+y)*sigma</w:t>
       </w:r>
-      <w:bookmarkStart w:id="0" w:name="_GoBack"/>
-      <w:bookmarkEnd w:id="0"/>
     </w:p>
     <w:p>
       <w:pPr>
@@ -1577,7 +1566,7 @@
 </file>
 
 <file path=customXml/itemProps1.xml><?xml version="1.0" encoding="utf-8"?>
-<ds:datastoreItem xmlns:ds="http://schemas.openxmlformats.org/officeDocument/2006/customXml" ds:itemID="{3E4F3190-3373-417D-AEB7-A4E211B3F615}">
+<ds:datastoreItem xmlns:ds="http://schemas.openxmlformats.org/officeDocument/2006/customXml" ds:itemID="{1580684F-A34C-4CCC-BD3A-77FDE7F622DB}">
   <ds:schemaRefs>
     <ds:schemaRef ds:uri="http://schemas.openxmlformats.org/officeDocument/2006/bibliography"/>
   </ds:schemaRefs>
